--- a/DandE.Web/documents/Test Document.docx
+++ b/DandE.Web/documents/Test Document.docx
@@ -8,7 +8,7 @@
         <w:jc w:val="center"/>
       </w:pPr>
       <w:r>
-        <w:t>Test Document #1</w:t>
+        <w:t>From “I Am So Proud”</w:t>
       </w:r>
     </w:p>
     <w:p>
